--- a/WindowsGitStartup.docx
+++ b/WindowsGitStartup.docx
@@ -1,6 +1,6 @@
 
 <file path=word/document.xml><?xml version="1.0" encoding="utf-8"?>
-<w:document xmlns:wpc="http://schemas.microsoft.com/office/word/2010/wordprocessingCanvas" xmlns:mc="http://schemas.openxmlformats.org/markup-compatibility/2006" xmlns:o="urn:schemas-microsoft-com:office:office" xmlns:r="http://schemas.openxmlformats.org/officeDocument/2006/relationships" xmlns:m="http://schemas.openxmlformats.org/officeDocument/2006/math" xmlns:v="urn:schemas-microsoft-com:vml" xmlns:wp14="http://schemas.microsoft.com/office/word/2010/wordprocessingDrawing" xmlns:wp="http://schemas.openxmlformats.org/drawingml/2006/wordprocessingDrawing" xmlns:w10="urn:schemas-microsoft-com:office:word" xmlns:w="http://schemas.openxmlformats.org/wordprocessingml/2006/main" xmlns:w14="http://schemas.microsoft.com/office/word/2010/wordml" xmlns:wpg="http://schemas.microsoft.com/office/word/2010/wordprocessingGroup" xmlns:wpi="http://schemas.microsoft.com/office/word/2010/wordprocessingInk" xmlns:wne="http://schemas.microsoft.com/office/word/2006/wordml" xmlns:wps="http://schemas.microsoft.com/office/word/2010/wordprocessingShape" mc:Ignorable="w14 wp14">
+<w:document xmlns:wpc="http://schemas.microsoft.com/office/word/2010/wordprocessingCanvas" xmlns:mo="http://schemas.microsoft.com/office/mac/office/2008/main" xmlns:mc="http://schemas.openxmlformats.org/markup-compatibility/2006" xmlns:mv="urn:schemas-microsoft-com:mac:vml" xmlns:o="urn:schemas-microsoft-com:office:office" xmlns:r="http://schemas.openxmlformats.org/officeDocument/2006/relationships" xmlns:m="http://schemas.openxmlformats.org/officeDocument/2006/math" xmlns:v="urn:schemas-microsoft-com:vml" xmlns:wp14="http://schemas.microsoft.com/office/word/2010/wordprocessingDrawing" xmlns:wp="http://schemas.openxmlformats.org/drawingml/2006/wordprocessingDrawing" xmlns:w10="urn:schemas-microsoft-com:office:word" xmlns:w="http://schemas.openxmlformats.org/wordprocessingml/2006/main" xmlns:w14="http://schemas.microsoft.com/office/word/2010/wordml" xmlns:wpg="http://schemas.microsoft.com/office/word/2010/wordprocessingGroup" xmlns:wpi="http://schemas.microsoft.com/office/word/2010/wordprocessingInk" xmlns:wne="http://schemas.microsoft.com/office/word/2006/wordml" xmlns:wps="http://schemas.microsoft.com/office/word/2010/wordprocessingShape" mc:Ignorable="w14 wp14">
   <w:body>
     <w:p>
       <w:pPr>
@@ -139,7 +139,15 @@
         <w:t xml:space="preserve">. When prompted, it is recommended to use a passphrase you can easily remember. </w:t>
       </w:r>
       <w:r>
-        <w:t>Lines that begin with "#" are comments and can be skipped.</w:t>
+        <w:t xml:space="preserve">Lines that begin </w:t>
+      </w:r>
+      <w:proofErr w:type="gramStart"/>
+      <w:r>
+        <w:t>with</w:t>
+      </w:r>
+      <w:proofErr w:type="gramEnd"/>
+      <w:r>
+        <w:t xml:space="preserve"> "#" are comments and can be skipped.</w:t>
       </w:r>
     </w:p>
     <w:tbl>
@@ -178,6 +186,7 @@
               <w:t>[</w:t>
             </w:r>
             <w:proofErr w:type="spellStart"/>
+            <w:proofErr w:type="gramStart"/>
             <w:r>
               <w:rPr>
                 <w:rFonts w:ascii="Consolas" w:hAnsi="Consolas" w:cs="Consolas"/>
@@ -188,6 +197,7 @@
               <w:t>gears@leavitt</w:t>
             </w:r>
             <w:proofErr w:type="spellEnd"/>
+            <w:proofErr w:type="gramEnd"/>
             <w:r>
               <w:rPr>
                 <w:rFonts w:ascii="Consolas" w:hAnsi="Consolas" w:cs="Consolas"/>
@@ -213,7 +223,59 @@
                 <w:sz w:val="20"/>
                 <w:szCs w:val="20"/>
               </w:rPr>
-              <w:t xml:space="preserve"> -C "gears@umich.edu"</w:t>
+              <w:t xml:space="preserve"> </w:t>
+            </w:r>
+            <w:bookmarkStart w:id="0" w:name="_GoBack"/>
+            <w:r>
+              <w:rPr>
+                <w:rFonts w:ascii="Consolas" w:hAnsi="Consolas" w:cs="Consolas"/>
+                <w:sz w:val="20"/>
+                <w:szCs w:val="20"/>
+              </w:rPr>
+              <w:t xml:space="preserve">-t </w:t>
+            </w:r>
+            <w:proofErr w:type="spellStart"/>
+            <w:r>
+              <w:rPr>
+                <w:rFonts w:ascii="Consolas" w:hAnsi="Consolas" w:cs="Consolas"/>
+                <w:sz w:val="20"/>
+                <w:szCs w:val="20"/>
+              </w:rPr>
+              <w:t>rsa</w:t>
+            </w:r>
+            <w:proofErr w:type="spellEnd"/>
+            <w:r>
+              <w:rPr>
+                <w:rFonts w:ascii="Consolas" w:hAnsi="Consolas" w:cs="Consolas"/>
+                <w:sz w:val="20"/>
+                <w:szCs w:val="20"/>
+              </w:rPr>
+              <w:t xml:space="preserve"> -b 2048</w:t>
+            </w:r>
+            <w:r>
+              <w:rPr>
+                <w:rFonts w:ascii="Consolas" w:hAnsi="Consolas" w:cs="Consolas"/>
+                <w:sz w:val="20"/>
+                <w:szCs w:val="20"/>
+              </w:rPr>
+              <w:t xml:space="preserve"> </w:t>
+            </w:r>
+            <w:bookmarkEnd w:id="0"/>
+            <w:r>
+              <w:rPr>
+                <w:rFonts w:ascii="Consolas" w:hAnsi="Consolas" w:cs="Consolas"/>
+                <w:sz w:val="20"/>
+                <w:szCs w:val="20"/>
+              </w:rPr>
+              <w:t>-C "gears@umich.edu"</w:t>
+            </w:r>
+            <w:r>
+              <w:rPr>
+                <w:rFonts w:ascii="Consolas" w:hAnsi="Consolas" w:cs="Consolas"/>
+                <w:sz w:val="20"/>
+                <w:szCs w:val="20"/>
+              </w:rPr>
+              <w:t xml:space="preserve"> </w:t>
             </w:r>
           </w:p>
           <w:p>
@@ -265,7 +327,16 @@
                 <w:sz w:val="20"/>
                 <w:szCs w:val="20"/>
               </w:rPr>
-              <w:t>Enter file in which to save the key (/home/gears/.</w:t>
+              <w:t>Enter file in which to save the key (/home/gears/</w:t>
+            </w:r>
+            <w:proofErr w:type="gramStart"/>
+            <w:r>
+              <w:rPr>
+                <w:rFonts w:ascii="Consolas" w:hAnsi="Consolas" w:cs="Consolas"/>
+                <w:sz w:val="20"/>
+                <w:szCs w:val="20"/>
+              </w:rPr>
+              <w:t>.</w:t>
             </w:r>
             <w:proofErr w:type="spellStart"/>
             <w:r>
@@ -277,6 +348,7 @@
               <w:t>ssh</w:t>
             </w:r>
             <w:proofErr w:type="spellEnd"/>
+            <w:proofErr w:type="gramEnd"/>
             <w:r>
               <w:rPr>
                 <w:rFonts w:ascii="Consolas" w:hAnsi="Consolas" w:cs="Consolas"/>
@@ -318,7 +390,16 @@
                 <w:sz w:val="20"/>
                 <w:szCs w:val="20"/>
               </w:rPr>
-              <w:t>Created directory '/home/gears/.</w:t>
+              <w:t>Created directory '/home/gears/</w:t>
+            </w:r>
+            <w:proofErr w:type="gramStart"/>
+            <w:r>
+              <w:rPr>
+                <w:rFonts w:ascii="Consolas" w:hAnsi="Consolas" w:cs="Consolas"/>
+                <w:sz w:val="20"/>
+                <w:szCs w:val="20"/>
+              </w:rPr>
+              <w:t>.</w:t>
             </w:r>
             <w:proofErr w:type="spellStart"/>
             <w:r>
@@ -336,7 +417,16 @@
                 <w:sz w:val="20"/>
                 <w:szCs w:val="20"/>
               </w:rPr>
-              <w:t>'.</w:t>
+              <w:t>'</w:t>
+            </w:r>
+            <w:proofErr w:type="gramEnd"/>
+            <w:r>
+              <w:rPr>
+                <w:rFonts w:ascii="Consolas" w:hAnsi="Consolas" w:cs="Consolas"/>
+                <w:sz w:val="20"/>
+                <w:szCs w:val="20"/>
+              </w:rPr>
+              <w:t>.</w:t>
             </w:r>
           </w:p>
           <w:p>
@@ -405,7 +495,16 @@
                 <w:sz w:val="20"/>
                 <w:szCs w:val="20"/>
               </w:rPr>
-              <w:t>Your identification has been saved in /home/gears/.</w:t>
+              <w:t>Your identification has been saved in /home/gears/</w:t>
+            </w:r>
+            <w:proofErr w:type="gramStart"/>
+            <w:r>
+              <w:rPr>
+                <w:rFonts w:ascii="Consolas" w:hAnsi="Consolas" w:cs="Consolas"/>
+                <w:sz w:val="20"/>
+                <w:szCs w:val="20"/>
+              </w:rPr>
+              <w:t>.</w:t>
             </w:r>
             <w:proofErr w:type="spellStart"/>
             <w:r>
@@ -417,6 +516,7 @@
               <w:t>ssh</w:t>
             </w:r>
             <w:proofErr w:type="spellEnd"/>
+            <w:proofErr w:type="gramEnd"/>
             <w:r>
               <w:rPr>
                 <w:rFonts w:ascii="Consolas" w:hAnsi="Consolas" w:cs="Consolas"/>
@@ -458,7 +558,16 @@
                 <w:sz w:val="20"/>
                 <w:szCs w:val="20"/>
               </w:rPr>
-              <w:t>Your public key has been saved in /home/gears/.</w:t>
+              <w:t>Your public key has been saved in /home/gears/</w:t>
+            </w:r>
+            <w:proofErr w:type="gramStart"/>
+            <w:r>
+              <w:rPr>
+                <w:rFonts w:ascii="Consolas" w:hAnsi="Consolas" w:cs="Consolas"/>
+                <w:sz w:val="20"/>
+                <w:szCs w:val="20"/>
+              </w:rPr>
+              <w:t>.</w:t>
             </w:r>
             <w:proofErr w:type="spellStart"/>
             <w:r>
@@ -470,6 +579,7 @@
               <w:t>ssh</w:t>
             </w:r>
             <w:proofErr w:type="spellEnd"/>
+            <w:proofErr w:type="gramEnd"/>
             <w:r>
               <w:rPr>
                 <w:rFonts w:ascii="Consolas" w:hAnsi="Consolas" w:cs="Consolas"/>
@@ -504,13 +614,23 @@
                 <w:szCs w:val="20"/>
               </w:rPr>
             </w:pPr>
-            <w:r>
-              <w:rPr>
-                <w:rFonts w:ascii="Consolas" w:hAnsi="Consolas" w:cs="Consolas"/>
-                <w:sz w:val="20"/>
-                <w:szCs w:val="20"/>
-              </w:rPr>
-              <w:t>a9:fc:07:e8:d2:20:36:22:f8:00:c2:17:ea:5c:3b:a8 gears@leavitt.lsa.umich.edu</w:t>
+            <w:proofErr w:type="gramStart"/>
+            <w:r>
+              <w:rPr>
+                <w:rFonts w:ascii="Consolas" w:hAnsi="Consolas" w:cs="Consolas"/>
+                <w:sz w:val="20"/>
+                <w:szCs w:val="20"/>
+              </w:rPr>
+              <w:t>a9:fc:07:e8:d2:20:36:22:f8:00:c2:17:ea:5c:3b:a8</w:t>
+            </w:r>
+            <w:proofErr w:type="gramEnd"/>
+            <w:r>
+              <w:rPr>
+                <w:rFonts w:ascii="Consolas" w:hAnsi="Consolas" w:cs="Consolas"/>
+                <w:sz w:val="20"/>
+                <w:szCs w:val="20"/>
+              </w:rPr>
+              <w:t xml:space="preserve"> gears@leavitt.lsa.umich.edu</w:t>
             </w:r>
           </w:p>
           <w:p>
@@ -562,7 +682,25 @@
                 <w:sz w:val="20"/>
                 <w:szCs w:val="20"/>
               </w:rPr>
-              <w:t xml:space="preserve">    (some unimportant output deleted)</w:t>
+              <w:t xml:space="preserve">    (</w:t>
+            </w:r>
+            <w:proofErr w:type="gramStart"/>
+            <w:r>
+              <w:rPr>
+                <w:rFonts w:ascii="Consolas" w:hAnsi="Consolas" w:cs="Consolas"/>
+                <w:sz w:val="20"/>
+                <w:szCs w:val="20"/>
+              </w:rPr>
+              <w:t>some</w:t>
+            </w:r>
+            <w:proofErr w:type="gramEnd"/>
+            <w:r>
+              <w:rPr>
+                <w:rFonts w:ascii="Consolas" w:hAnsi="Consolas" w:cs="Consolas"/>
+                <w:sz w:val="20"/>
+                <w:szCs w:val="20"/>
+              </w:rPr>
+              <w:t xml:space="preserve"> unimportant output deleted)</w:t>
             </w:r>
           </w:p>
           <w:p>
@@ -600,6 +738,7 @@
               <w:t>[</w:t>
             </w:r>
             <w:proofErr w:type="spellStart"/>
+            <w:proofErr w:type="gramStart"/>
             <w:r>
               <w:rPr>
                 <w:rFonts w:ascii="Consolas" w:hAnsi="Consolas" w:cs="Consolas"/>
@@ -610,6 +749,7 @@
               <w:t>gears@leavitt</w:t>
             </w:r>
             <w:proofErr w:type="spellEnd"/>
+            <w:proofErr w:type="gramEnd"/>
             <w:r>
               <w:rPr>
                 <w:rFonts w:ascii="Consolas" w:hAnsi="Consolas" w:cs="Consolas"/>
@@ -646,6 +786,7 @@
               <w:t>[</w:t>
             </w:r>
             <w:proofErr w:type="spellStart"/>
+            <w:proofErr w:type="gramStart"/>
             <w:r>
               <w:rPr>
                 <w:rFonts w:ascii="Consolas" w:hAnsi="Consolas" w:cs="Consolas"/>
@@ -656,6 +797,7 @@
               <w:t>gears@leavitt</w:t>
             </w:r>
             <w:proofErr w:type="spellEnd"/>
+            <w:proofErr w:type="gramEnd"/>
             <w:r>
               <w:rPr>
                 <w:rFonts w:ascii="Consolas" w:hAnsi="Consolas" w:cs="Consolas"/>
@@ -666,7 +808,6 @@
               <w:t xml:space="preserve"> ~]$ </w:t>
             </w:r>
             <w:proofErr w:type="spellStart"/>
-            <w:proofErr w:type="gramStart"/>
             <w:r>
               <w:rPr>
                 <w:rFonts w:ascii="Consolas" w:hAnsi="Consolas" w:cs="Consolas"/>
@@ -676,7 +817,6 @@
               <w:t>chmod</w:t>
             </w:r>
             <w:proofErr w:type="spellEnd"/>
-            <w:proofErr w:type="gramEnd"/>
             <w:r>
               <w:rPr>
                 <w:rFonts w:ascii="Consolas" w:hAnsi="Consolas" w:cs="Consolas"/>
@@ -730,6 +870,7 @@
               <w:t>[</w:t>
             </w:r>
             <w:proofErr w:type="spellStart"/>
+            <w:proofErr w:type="gramStart"/>
             <w:r>
               <w:rPr>
                 <w:rFonts w:ascii="Consolas" w:hAnsi="Consolas" w:cs="Consolas"/>
@@ -740,6 +881,7 @@
               <w:t>gears@leavitt</w:t>
             </w:r>
             <w:proofErr w:type="spellEnd"/>
+            <w:proofErr w:type="gramEnd"/>
             <w:r>
               <w:rPr>
                 <w:rFonts w:ascii="Consolas" w:hAnsi="Consolas" w:cs="Consolas"/>
@@ -750,7 +892,6 @@
               <w:t xml:space="preserve"> ~]$ </w:t>
             </w:r>
             <w:proofErr w:type="spellStart"/>
-            <w:proofErr w:type="gramStart"/>
             <w:r>
               <w:rPr>
                 <w:rFonts w:ascii="Consolas" w:hAnsi="Consolas" w:cs="Consolas"/>
@@ -760,7 +901,6 @@
               <w:t>chmod</w:t>
             </w:r>
             <w:proofErr w:type="spellEnd"/>
-            <w:proofErr w:type="gramEnd"/>
             <w:r>
               <w:rPr>
                 <w:rFonts w:ascii="Consolas" w:hAnsi="Consolas" w:cs="Consolas"/>
@@ -788,6 +928,7 @@
               <w:t>[</w:t>
             </w:r>
             <w:proofErr w:type="spellStart"/>
+            <w:proofErr w:type="gramStart"/>
             <w:r>
               <w:rPr>
                 <w:rFonts w:ascii="Consolas" w:hAnsi="Consolas" w:cs="Consolas"/>
@@ -798,6 +939,7 @@
               <w:t>gears@leavitt</w:t>
             </w:r>
             <w:proofErr w:type="spellEnd"/>
+            <w:proofErr w:type="gramEnd"/>
             <w:r>
               <w:rPr>
                 <w:rFonts w:ascii="Consolas" w:hAnsi="Consolas" w:cs="Consolas"/>
@@ -844,6 +986,7 @@
               <w:t>[</w:t>
             </w:r>
             <w:proofErr w:type="spellStart"/>
+            <w:proofErr w:type="gramStart"/>
             <w:r>
               <w:rPr>
                 <w:rFonts w:ascii="Consolas" w:hAnsi="Consolas" w:cs="Consolas"/>
@@ -854,6 +997,7 @@
               <w:t>gears@leavitt</w:t>
             </w:r>
             <w:proofErr w:type="spellEnd"/>
+            <w:proofErr w:type="gramEnd"/>
             <w:r>
               <w:rPr>
                 <w:rFonts w:ascii="Consolas" w:hAnsi="Consolas" w:cs="Consolas"/>
@@ -926,6 +1070,7 @@
               <w:t>[</w:t>
             </w:r>
             <w:proofErr w:type="spellStart"/>
+            <w:proofErr w:type="gramStart"/>
             <w:r>
               <w:rPr>
                 <w:rFonts w:ascii="Consolas" w:hAnsi="Consolas" w:cs="Consolas"/>
@@ -936,6 +1081,7 @@
               <w:t>gears@leavitt</w:t>
             </w:r>
             <w:proofErr w:type="spellEnd"/>
+            <w:proofErr w:type="gramEnd"/>
             <w:r>
               <w:rPr>
                 <w:rFonts w:ascii="Consolas" w:hAnsi="Consolas" w:cs="Consolas"/>
@@ -1000,6 +1146,7 @@
               <w:t>[</w:t>
             </w:r>
             <w:proofErr w:type="spellStart"/>
+            <w:proofErr w:type="gramStart"/>
             <w:r>
               <w:rPr>
                 <w:rFonts w:ascii="Consolas" w:hAnsi="Consolas" w:cs="Consolas"/>
@@ -1010,6 +1157,7 @@
               <w:t>gears@leavitt</w:t>
             </w:r>
             <w:proofErr w:type="spellEnd"/>
+            <w:proofErr w:type="gramEnd"/>
             <w:r>
               <w:rPr>
                 <w:rFonts w:ascii="Consolas" w:hAnsi="Consolas" w:cs="Consolas"/>
@@ -1026,52 +1174,34 @@
                 <w:sz w:val="20"/>
                 <w:szCs w:val="20"/>
               </w:rPr>
-              <w:t>ssh</w:t>
-            </w:r>
-            <w:proofErr w:type="spellEnd"/>
-            <w:r>
-              <w:rPr>
-                <w:rFonts w:ascii="Consolas" w:hAnsi="Consolas" w:cs="Consolas"/>
-                <w:sz w:val="20"/>
-                <w:szCs w:val="20"/>
-              </w:rPr>
-              <w:t>-copy-id -</w:t>
-            </w:r>
-            <w:proofErr w:type="spellStart"/>
-            <w:r>
-              <w:rPr>
-                <w:rFonts w:ascii="Consolas" w:hAnsi="Consolas" w:cs="Consolas"/>
-                <w:sz w:val="20"/>
-                <w:szCs w:val="20"/>
-              </w:rPr>
-              <w:t>i</w:t>
-            </w:r>
-            <w:proofErr w:type="spellEnd"/>
-            <w:r>
-              <w:rPr>
-                <w:rFonts w:ascii="Consolas" w:hAnsi="Consolas" w:cs="Consolas"/>
-                <w:sz w:val="20"/>
-                <w:szCs w:val="20"/>
-              </w:rPr>
-              <w:t xml:space="preserve"> ~/.</w:t>
-            </w:r>
-            <w:proofErr w:type="spellStart"/>
-            <w:r>
-              <w:rPr>
-                <w:rFonts w:ascii="Consolas" w:hAnsi="Consolas" w:cs="Consolas"/>
-                <w:sz w:val="20"/>
-                <w:szCs w:val="20"/>
-              </w:rPr>
-              <w:t>ssh</w:t>
-            </w:r>
-            <w:proofErr w:type="spellEnd"/>
-            <w:r>
-              <w:rPr>
-                <w:rFonts w:ascii="Consolas" w:hAnsi="Consolas" w:cs="Consolas"/>
-                <w:sz w:val="20"/>
-                <w:szCs w:val="20"/>
-              </w:rPr>
-              <w:t>/id_rsa.pub gears@leavitt.lsa.umich.edu</w:t>
+              <w:t>cp</w:t>
+            </w:r>
+            <w:proofErr w:type="spellEnd"/>
+            <w:r>
+              <w:rPr>
+                <w:rFonts w:ascii="Consolas" w:hAnsi="Consolas" w:cs="Consolas"/>
+                <w:sz w:val="20"/>
+                <w:szCs w:val="20"/>
+              </w:rPr>
+              <w:t xml:space="preserve"> ~/public/gears.pub /</w:t>
+            </w:r>
+            <w:proofErr w:type="spellStart"/>
+            <w:r>
+              <w:rPr>
+                <w:rFonts w:ascii="Consolas" w:hAnsi="Consolas" w:cs="Consolas"/>
+                <w:sz w:val="20"/>
+                <w:szCs w:val="20"/>
+              </w:rPr>
+              <w:t>tmp</w:t>
+            </w:r>
+            <w:proofErr w:type="spellEnd"/>
+            <w:r>
+              <w:rPr>
+                <w:rFonts w:ascii="Consolas" w:hAnsi="Consolas" w:cs="Consolas"/>
+                <w:sz w:val="20"/>
+                <w:szCs w:val="20"/>
+              </w:rPr>
+              <w:t>/gears.pub</w:t>
             </w:r>
           </w:p>
           <w:p>
@@ -1092,6 +1222,7 @@
               <w:t>[</w:t>
             </w:r>
             <w:proofErr w:type="spellStart"/>
+            <w:proofErr w:type="gramStart"/>
             <w:r>
               <w:rPr>
                 <w:rFonts w:ascii="Consolas" w:hAnsi="Consolas" w:cs="Consolas"/>
@@ -1102,6 +1233,7 @@
               <w:t>gears@leavitt</w:t>
             </w:r>
             <w:proofErr w:type="spellEnd"/>
+            <w:proofErr w:type="gramEnd"/>
             <w:r>
               <w:rPr>
                 <w:rFonts w:ascii="Consolas" w:hAnsi="Consolas" w:cs="Consolas"/>
@@ -1111,31 +1243,59 @@
               </w:rPr>
               <w:t xml:space="preserve"> ~]$ </w:t>
             </w:r>
-            <w:r>
-              <w:rPr>
-                <w:rFonts w:ascii="Consolas" w:hAnsi="Consolas" w:cs="Consolas"/>
-                <w:sz w:val="20"/>
-                <w:szCs w:val="20"/>
-              </w:rPr>
-              <w:t xml:space="preserve">#next line REALLY should have Steve's </w:t>
-            </w:r>
-            <w:proofErr w:type="spellStart"/>
-            <w:r>
-              <w:rPr>
-                <w:rFonts w:ascii="Consolas" w:hAnsi="Consolas" w:cs="Consolas"/>
-                <w:sz w:val="20"/>
-                <w:szCs w:val="20"/>
-              </w:rPr>
-              <w:t>uniqname</w:t>
-            </w:r>
-            <w:proofErr w:type="spellEnd"/>
-            <w:r>
-              <w:rPr>
-                <w:rFonts w:ascii="Consolas" w:hAnsi="Consolas" w:cs="Consolas"/>
-                <w:sz w:val="20"/>
-                <w:szCs w:val="20"/>
-              </w:rPr>
-              <w:t xml:space="preserve"> not yours</w:t>
+            <w:proofErr w:type="spellStart"/>
+            <w:r>
+              <w:rPr>
+                <w:rFonts w:ascii="Consolas" w:hAnsi="Consolas" w:cs="Consolas"/>
+                <w:sz w:val="20"/>
+                <w:szCs w:val="20"/>
+              </w:rPr>
+              <w:t>ssh</w:t>
+            </w:r>
+            <w:proofErr w:type="spellEnd"/>
+            <w:r>
+              <w:rPr>
+                <w:rFonts w:ascii="Consolas" w:hAnsi="Consolas" w:cs="Consolas"/>
+                <w:sz w:val="20"/>
+                <w:szCs w:val="20"/>
+              </w:rPr>
+              <w:t>-copy-id -</w:t>
+            </w:r>
+            <w:proofErr w:type="spellStart"/>
+            <w:r>
+              <w:rPr>
+                <w:rFonts w:ascii="Consolas" w:hAnsi="Consolas" w:cs="Consolas"/>
+                <w:sz w:val="20"/>
+                <w:szCs w:val="20"/>
+              </w:rPr>
+              <w:t>i</w:t>
+            </w:r>
+            <w:proofErr w:type="spellEnd"/>
+            <w:r>
+              <w:rPr>
+                <w:rFonts w:ascii="Consolas" w:hAnsi="Consolas" w:cs="Consolas"/>
+                <w:sz w:val="20"/>
+                <w:szCs w:val="20"/>
+              </w:rPr>
+              <w:t xml:space="preserve"> ~/.</w:t>
+            </w:r>
+            <w:proofErr w:type="spellStart"/>
+            <w:r>
+              <w:rPr>
+                <w:rFonts w:ascii="Consolas" w:hAnsi="Consolas" w:cs="Consolas"/>
+                <w:sz w:val="20"/>
+                <w:szCs w:val="20"/>
+              </w:rPr>
+              <w:t>ssh</w:t>
+            </w:r>
+            <w:proofErr w:type="spellEnd"/>
+            <w:r>
+              <w:rPr>
+                <w:rFonts w:ascii="Consolas" w:hAnsi="Consolas" w:cs="Consolas"/>
+                <w:sz w:val="20"/>
+                <w:szCs w:val="20"/>
+              </w:rPr>
+              <w:t>/id_rsa.pub gears@leavitt.lsa.umich.edu</w:t>
             </w:r>
           </w:p>
           <w:p>
@@ -1156,6 +1316,7 @@
               <w:t>[</w:t>
             </w:r>
             <w:proofErr w:type="spellStart"/>
+            <w:proofErr w:type="gramStart"/>
             <w:r>
               <w:rPr>
                 <w:rFonts w:ascii="Consolas" w:hAnsi="Consolas" w:cs="Consolas"/>
@@ -1166,6 +1327,7 @@
               <w:t>gears@leavitt</w:t>
             </w:r>
             <w:proofErr w:type="spellEnd"/>
+            <w:proofErr w:type="gramEnd"/>
             <w:r>
               <w:rPr>
                 <w:rFonts w:ascii="Consolas" w:hAnsi="Consolas" w:cs="Consolas"/>
@@ -1175,8 +1337,6 @@
               </w:rPr>
               <w:t xml:space="preserve"> ~]$ </w:t>
             </w:r>
-            <w:bookmarkStart w:id="0" w:name="_GoBack"/>
-            <w:bookmarkEnd w:id="0"/>
             <w:r>
               <w:rPr>
                 <w:rFonts w:ascii="Consolas" w:hAnsi="Consolas" w:cs="Consolas"/>
@@ -1250,6 +1410,7 @@
               <w:t>[</w:t>
             </w:r>
             <w:proofErr w:type="spellStart"/>
+            <w:proofErr w:type="gramStart"/>
             <w:r>
               <w:rPr>
                 <w:rFonts w:ascii="Consolas" w:hAnsi="Consolas" w:cs="Consolas"/>
@@ -1260,6 +1421,7 @@
               <w:t>gears@leavitt</w:t>
             </w:r>
             <w:proofErr w:type="spellEnd"/>
+            <w:proofErr w:type="gramEnd"/>
             <w:r>
               <w:rPr>
                 <w:rFonts w:ascii="Consolas" w:hAnsi="Consolas" w:cs="Consolas"/>
@@ -1332,6 +1494,7 @@
               <w:t>[</w:t>
             </w:r>
             <w:proofErr w:type="spellStart"/>
+            <w:proofErr w:type="gramStart"/>
             <w:r>
               <w:rPr>
                 <w:rFonts w:ascii="Consolas" w:hAnsi="Consolas" w:cs="Consolas"/>
@@ -1342,6 +1505,7 @@
               <w:t>gears@leavitt</w:t>
             </w:r>
             <w:proofErr w:type="spellEnd"/>
+            <w:proofErr w:type="gramEnd"/>
             <w:r>
               <w:rPr>
                 <w:rFonts w:ascii="Consolas" w:hAnsi="Consolas" w:cs="Consolas"/>
@@ -1582,7 +1746,27 @@
         <w:t xml:space="preserve"> </w:t>
       </w:r>
       <w:r>
-        <w:t xml:space="preserve">Import) and save it in </w:t>
+        <w:t xml:space="preserve">Import) </w:t>
+      </w:r>
+      <w:r>
+        <w:t>for your private key (</w:t>
+      </w:r>
+      <w:r>
+        <w:t>C:\users\gears\</w:t>
+      </w:r>
+      <w:proofErr w:type="gramStart"/>
+      <w:r>
+        <w:t>.ssh</w:t>
+      </w:r>
+      <w:proofErr w:type="gramEnd"/>
+      <w:r>
+        <w:t>\</w:t>
+      </w:r>
+      <w:r>
+        <w:t xml:space="preserve">id_rsa, not id_rsa.pub) </w:t>
+      </w:r>
+      <w:r>
+        <w:t xml:space="preserve">and save it in </w:t>
       </w:r>
       <w:proofErr w:type="spellStart"/>
       <w:r>
@@ -1681,7 +1865,15 @@
         <w:ind w:left="1440"/>
       </w:pPr>
       <w:r>
-        <w:t>"C:\Progra~2\PuTTY\pageant.exe C:\Users\gears\.ssh\id_putty.ppk"</w:t>
+        <w:t>"C:\Progra~2\PuTTY\pageant.exe C:\Users\gears\</w:t>
+      </w:r>
+      <w:proofErr w:type="gramStart"/>
+      <w:r>
+        <w:t>.ssh</w:t>
+      </w:r>
+      <w:proofErr w:type="gramEnd"/>
+      <w:r>
+        <w:t>\id_putty.ppk"</w:t>
       </w:r>
     </w:p>
     <w:p>
@@ -1744,6 +1936,18 @@
         </w:numPr>
       </w:pPr>
       <w:r>
+        <w:t>Run the shortcut now if you are not planning on logging out and back in before proceeding.</w:t>
+      </w:r>
+    </w:p>
+    <w:p>
+      <w:pPr>
+        <w:pStyle w:val="ListParagraph"/>
+        <w:numPr>
+          <w:ilvl w:val="1"/>
+          <w:numId w:val="9"/>
+        </w:numPr>
+      </w:pPr>
+      <w:r>
         <w:t xml:space="preserve">Include your login name in </w:t>
       </w:r>
       <w:proofErr w:type="spellStart"/>
@@ -1798,10 +2002,18 @@
         </w:numPr>
       </w:pPr>
       <w:r>
-        <w:t xml:space="preserve">Download Notepad2 4.2.25 Setup (x64) </w:t>
-      </w:r>
-      <w:r>
-        <w:t xml:space="preserve"> and install from </w:t>
+        <w:t>Download Notepad2 4.2.25 Setup (x64</w:t>
+      </w:r>
+      <w:proofErr w:type="gramStart"/>
+      <w:r>
+        <w:t xml:space="preserve">) </w:t>
+      </w:r>
+      <w:r>
+        <w:t xml:space="preserve"> and</w:t>
+      </w:r>
+      <w:proofErr w:type="gramEnd"/>
+      <w:r>
+        <w:t xml:space="preserve"> install from </w:t>
       </w:r>
       <w:r>
         <w:t>http://www.flos-freeware.ch/notepad2.html</w:t>
@@ -1929,6 +2141,7 @@
           </w:p>
           <w:p>
             <w:r>
+              <w:lastRenderedPageBreak/>
               <w:t>C:\Users\gears&gt; cd \</w:t>
             </w:r>
           </w:p>
@@ -1952,7 +2165,6 @@
           </w:p>
           <w:p>
             <w:r>
-              <w:lastRenderedPageBreak/>
               <w:t xml:space="preserve">C:\&gt; cd </w:t>
             </w:r>
             <w:proofErr w:type="spellStart"/>
@@ -1998,9 +2210,11 @@
             <w:r>
               <w:t>C:/git/</w:t>
             </w:r>
+            <w:proofErr w:type="gramStart"/>
             <w:r>
               <w:t>.gitignore</w:t>
             </w:r>
+            <w:proofErr w:type="gramEnd"/>
           </w:p>
           <w:p>
             <w:r>
@@ -2027,8 +2241,13 @@
               <w:t>C:/git</w:t>
             </w:r>
             <w:r>
-              <w:t>/.gitignore</w:t>
-            </w:r>
+              <w:t>/</w:t>
+            </w:r>
+            <w:proofErr w:type="gramStart"/>
+            <w:r>
+              <w:t>.gitignore</w:t>
+            </w:r>
+            <w:proofErr w:type="gramEnd"/>
           </w:p>
           <w:p>
             <w:r>
@@ -2238,12 +2457,17 @@
               <w:t>gitolite</w:t>
             </w:r>
             <w:r>
-              <w:t>@leavitt.lsa.umich.edu:</w:t>
+              <w:t>@leavitt.lsa.umich.edu</w:t>
+            </w:r>
+            <w:proofErr w:type="gramStart"/>
+            <w:r>
+              <w:t>:</w:t>
             </w:r>
             <w:r>
               <w:t>testing</w:t>
             </w:r>
             <w:proofErr w:type="spellEnd"/>
+            <w:proofErr w:type="gramEnd"/>
           </w:p>
           <w:p/>
         </w:tc>
@@ -2274,7 +2498,7 @@
 </file>
 
 <file path=word/numbering.xml><?xml version="1.0" encoding="utf-8"?>
-<w:numbering xmlns:wpc="http://schemas.microsoft.com/office/word/2010/wordprocessingCanvas" xmlns:mc="http://schemas.openxmlformats.org/markup-compatibility/2006" xmlns:o="urn:schemas-microsoft-com:office:office" xmlns:r="http://schemas.openxmlformats.org/officeDocument/2006/relationships" xmlns:m="http://schemas.openxmlformats.org/officeDocument/2006/math" xmlns:v="urn:schemas-microsoft-com:vml" xmlns:wp14="http://schemas.microsoft.com/office/word/2010/wordprocessingDrawing" xmlns:wp="http://schemas.openxmlformats.org/drawingml/2006/wordprocessingDrawing" xmlns:w10="urn:schemas-microsoft-com:office:word" xmlns:w="http://schemas.openxmlformats.org/wordprocessingml/2006/main" xmlns:w14="http://schemas.microsoft.com/office/word/2010/wordml" xmlns:wpg="http://schemas.microsoft.com/office/word/2010/wordprocessingGroup" xmlns:wpi="http://schemas.microsoft.com/office/word/2010/wordprocessingInk" xmlns:wne="http://schemas.microsoft.com/office/word/2006/wordml" xmlns:wps="http://schemas.microsoft.com/office/word/2010/wordprocessingShape" mc:Ignorable="w14 wp14">
+<w:numbering xmlns:wpc="http://schemas.microsoft.com/office/word/2010/wordprocessingCanvas" xmlns:mo="http://schemas.microsoft.com/office/mac/office/2008/main" xmlns:mc="http://schemas.openxmlformats.org/markup-compatibility/2006" xmlns:mv="urn:schemas-microsoft-com:mac:vml" xmlns:o="urn:schemas-microsoft-com:office:office" xmlns:r="http://schemas.openxmlformats.org/officeDocument/2006/relationships" xmlns:m="http://schemas.openxmlformats.org/officeDocument/2006/math" xmlns:v="urn:schemas-microsoft-com:vml" xmlns:wp14="http://schemas.microsoft.com/office/word/2010/wordprocessingDrawing" xmlns:wp="http://schemas.openxmlformats.org/drawingml/2006/wordprocessingDrawing" xmlns:w10="urn:schemas-microsoft-com:office:word" xmlns:w="http://schemas.openxmlformats.org/wordprocessingml/2006/main" xmlns:w14="http://schemas.microsoft.com/office/word/2010/wordml" xmlns:wpg="http://schemas.microsoft.com/office/word/2010/wordprocessingGroup" xmlns:wpi="http://schemas.microsoft.com/office/word/2010/wordprocessingInk" xmlns:wne="http://schemas.microsoft.com/office/word/2006/wordml" xmlns:wps="http://schemas.microsoft.com/office/word/2010/wordprocessingShape" mc:Ignorable="w14 wp14">
   <w:abstractNum w:abstractNumId="0">
     <w:nsid w:val="07CA7B7C"/>
     <w:multiLevelType w:val="hybridMultilevel"/>
@@ -3273,7 +3497,7 @@
       </w:pPr>
     </w:pPrDefault>
   </w:docDefaults>
-  <w:latentStyles w:defLockedState="0" w:defUIPriority="99" w:defSemiHidden="1" w:defUnhideWhenUsed="1" w:defQFormat="0" w:count="267">
+  <w:latentStyles w:defLockedState="0" w:defUIPriority="99" w:defSemiHidden="1" w:defUnhideWhenUsed="1" w:defQFormat="0" w:count="276">
     <w:lsdException w:name="Normal" w:semiHidden="0" w:uiPriority="0" w:unhideWhenUsed="0" w:qFormat="1"/>
     <w:lsdException w:name="heading 1" w:semiHidden="0" w:uiPriority="9" w:unhideWhenUsed="0" w:qFormat="1"/>
     <w:lsdException w:name="heading 2" w:uiPriority="9" w:qFormat="1"/>
@@ -3587,7 +3811,7 @@
 </file>
 
 <file path=word/stylesWithEffects.xml><?xml version="1.0" encoding="utf-8"?>
-<w:styles xmlns:wpc="http://schemas.microsoft.com/office/word/2010/wordprocessingCanvas" xmlns:mc="http://schemas.openxmlformats.org/markup-compatibility/2006" xmlns:o="urn:schemas-microsoft-com:office:office" xmlns:r="http://schemas.openxmlformats.org/officeDocument/2006/relationships" xmlns:m="http://schemas.openxmlformats.org/officeDocument/2006/math" xmlns:v="urn:schemas-microsoft-com:vml" xmlns:wp14="http://schemas.microsoft.com/office/word/2010/wordprocessingDrawing" xmlns:wp="http://schemas.openxmlformats.org/drawingml/2006/wordprocessingDrawing" xmlns:w10="urn:schemas-microsoft-com:office:word" xmlns:w="http://schemas.openxmlformats.org/wordprocessingml/2006/main" xmlns:w14="http://schemas.microsoft.com/office/word/2010/wordml" xmlns:wpg="http://schemas.microsoft.com/office/word/2010/wordprocessingGroup" xmlns:wpi="http://schemas.microsoft.com/office/word/2010/wordprocessingInk" xmlns:wne="http://schemas.microsoft.com/office/word/2006/wordml" xmlns:wps="http://schemas.microsoft.com/office/word/2010/wordprocessingShape" mc:Ignorable="w14 wp14">
+<w:styles xmlns:wpc="http://schemas.microsoft.com/office/word/2010/wordprocessingCanvas" xmlns:mo="http://schemas.microsoft.com/office/mac/office/2008/main" xmlns:mc="http://schemas.openxmlformats.org/markup-compatibility/2006" xmlns:mv="urn:schemas-microsoft-com:mac:vml" xmlns:o="urn:schemas-microsoft-com:office:office" xmlns:r="http://schemas.openxmlformats.org/officeDocument/2006/relationships" xmlns:m="http://schemas.openxmlformats.org/officeDocument/2006/math" xmlns:v="urn:schemas-microsoft-com:vml" xmlns:wp14="http://schemas.microsoft.com/office/word/2010/wordprocessingDrawing" xmlns:wp="http://schemas.openxmlformats.org/drawingml/2006/wordprocessingDrawing" xmlns:w10="urn:schemas-microsoft-com:office:word" xmlns:w="http://schemas.openxmlformats.org/wordprocessingml/2006/main" xmlns:w14="http://schemas.microsoft.com/office/word/2010/wordml" xmlns:wpg="http://schemas.microsoft.com/office/word/2010/wordprocessingGroup" xmlns:wpi="http://schemas.microsoft.com/office/word/2010/wordprocessingInk" xmlns:wne="http://schemas.microsoft.com/office/word/2006/wordml" xmlns:wps="http://schemas.microsoft.com/office/word/2010/wordprocessingShape" mc:Ignorable="w14 wp14">
   <w:docDefaults>
     <w:rPrDefault>
       <w:rPr>
@@ -3603,7 +3827,7 @@
       </w:pPr>
     </w:pPrDefault>
   </w:docDefaults>
-  <w:latentStyles w:defLockedState="0" w:defUIPriority="99" w:defSemiHidden="1" w:defUnhideWhenUsed="1" w:defQFormat="0" w:count="267">
+  <w:latentStyles w:defLockedState="0" w:defUIPriority="99" w:defSemiHidden="1" w:defUnhideWhenUsed="1" w:defQFormat="0" w:count="276">
     <w:lsdException w:name="Normal" w:semiHidden="0" w:uiPriority="0" w:unhideWhenUsed="0" w:qFormat="1"/>
     <w:lsdException w:name="heading 1" w:semiHidden="0" w:uiPriority="9" w:unhideWhenUsed="0" w:qFormat="1"/>
     <w:lsdException w:name="heading 2" w:uiPriority="9" w:qFormat="1"/>
